--- a/Documents/COMP1004.docx
+++ b/Documents/COMP1004.docx
@@ -30,7 +30,7 @@
     <w:p>
       <w:r>
         <w:pict w14:anchorId="1273F504">
-          <v:rect id="_x0000_i1127" style="width:0;height:1.5pt" o:hralign="center" o:hrstd="t" o:hr="t" fillcolor="#a0a0a0" stroked="f"/>
+          <v:rect id="_x0000_i1025" style="width:0;height:1.5pt" o:hralign="center" o:hrstd="t" o:hr="t" fillcolor="#a0a0a0" stroked="f"/>
         </w:pict>
       </w:r>
     </w:p>
@@ -190,7 +190,7 @@
     <w:p>
       <w:r>
         <w:pict w14:anchorId="058B4DDC">
-          <v:rect id="_x0000_i1128" style="width:0;height:1.5pt" o:hralign="center" o:hrstd="t" o:hr="t" fillcolor="#a0a0a0" stroked="f"/>
+          <v:rect id="_x0000_i1026" style="width:0;height:1.5pt" o:hralign="center" o:hrstd="t" o:hr="t" fillcolor="#a0a0a0" stroked="f"/>
         </w:pict>
       </w:r>
     </w:p>
@@ -402,7 +402,7 @@
     <w:p>
       <w:r>
         <w:pict w14:anchorId="4C369543">
-          <v:rect id="_x0000_i1129" style="width:0;height:1.5pt" o:hralign="center" o:hrstd="t" o:hr="t" fillcolor="#a0a0a0" stroked="f"/>
+          <v:rect id="_x0000_i1027" style="width:0;height:1.5pt" o:hralign="center" o:hrstd="t" o:hr="t" fillcolor="#a0a0a0" stroked="f"/>
         </w:pict>
       </w:r>
     </w:p>
@@ -827,6 +827,9 @@
     <w:p/>
     <w:p>
       <w:r>
+        <w:rPr>
+          <w:noProof/>
+        </w:rPr>
         <w:drawing>
           <wp:inline distT="0" distB="0" distL="0" distR="0" wp14:anchorId="482250FB" wp14:editId="51FC915E">
             <wp:extent cx="5731510" cy="1884045"/>
@@ -867,7 +870,7 @@
     <w:p>
       <w:r>
         <w:pict w14:anchorId="650908D9">
-          <v:rect id="_x0000_i1130" style="width:0;height:1.5pt" o:hralign="center" o:hrstd="t" o:hr="t" fillcolor="#a0a0a0" stroked="f"/>
+          <v:rect id="_x0000_i1028" style="width:0;height:1.5pt" o:hralign="center" o:hrstd="t" o:hr="t" fillcolor="#a0a0a0" stroked="f"/>
         </w:pict>
       </w:r>
     </w:p>
@@ -971,7 +974,7 @@
     <w:p>
       <w:r>
         <w:pict w14:anchorId="26A5610C">
-          <v:rect id="_x0000_i1131" style="width:0;height:1.5pt" o:hralign="center" o:hrstd="t" o:hr="t" fillcolor="#a0a0a0" stroked="f"/>
+          <v:rect id="_x0000_i1029" style="width:0;height:1.5pt" o:hralign="center" o:hrstd="t" o:hr="t" fillcolor="#a0a0a0" stroked="f"/>
         </w:pict>
       </w:r>
     </w:p>
@@ -1064,7 +1067,7 @@
     <w:p>
       <w:r>
         <w:pict w14:anchorId="3188D8A2">
-          <v:rect id="_x0000_i1132" style="width:0;height:1.5pt" o:hralign="center" o:hrstd="t" o:hr="t" fillcolor="#a0a0a0" stroked="f"/>
+          <v:rect id="_x0000_i1030" style="width:0;height:1.5pt" o:hralign="center" o:hrstd="t" o:hr="t" fillcolor="#a0a0a0" stroked="f"/>
         </w:pict>
       </w:r>
     </w:p>
@@ -1396,7 +1399,7 @@
     <w:p>
       <w:r>
         <w:pict w14:anchorId="69EB9F6F">
-          <v:rect id="_x0000_i1133" style="width:0;height:1.5pt" o:hralign="center" o:hrstd="t" o:hr="t" fillcolor="#a0a0a0" stroked="f"/>
+          <v:rect id="_x0000_i1031" style="width:0;height:1.5pt" o:hralign="center" o:hrstd="t" o:hr="t" fillcolor="#a0a0a0" stroked="f"/>
         </w:pict>
       </w:r>
     </w:p>
@@ -1434,6 +1437,9 @@
         <w:br/>
       </w:r>
       <w:r>
+        <w:rPr>
+          <w:noProof/>
+        </w:rPr>
         <w:drawing>
           <wp:inline distT="0" distB="0" distL="0" distR="0" wp14:anchorId="54C8FD5C" wp14:editId="387EB4BC">
             <wp:extent cx="5731510" cy="3290570"/>
@@ -1487,8 +1493,614 @@
       </w:r>
       <w:r>
         <w:br/>
-        <w:t>(Illustrate how the main components of the backend interact, such as user data, password data, encryption services, etc.)</w:t>
-      </w:r>
+      </w:r>
+    </w:p>
+    <w:p>
+      <w:pPr>
+        <w:ind w:left="720"/>
+      </w:pPr>
+      <w:r>
+        <w:lastRenderedPageBreak/>
+        <w:drawing>
+          <wp:inline distT="0" distB="0" distL="0" distR="0" wp14:anchorId="727105F5" wp14:editId="62A8376A">
+            <wp:extent cx="5649113" cy="8011643"/>
+            <wp:effectExtent l="0" t="0" r="8890" b="8890"/>
+            <wp:docPr id="1364064440" name="Picture 1" descr="A screenshot of a computer&#10;&#10;Description automatically generated"/>
+            <wp:cNvGraphicFramePr>
+              <a:graphicFrameLocks xmlns:a="http://schemas.openxmlformats.org/drawingml/2006/main" noChangeAspect="1"/>
+            </wp:cNvGraphicFramePr>
+            <a:graphic xmlns:a="http://schemas.openxmlformats.org/drawingml/2006/main">
+              <a:graphicData uri="http://schemas.openxmlformats.org/drawingml/2006/picture">
+                <pic:pic xmlns:pic="http://schemas.openxmlformats.org/drawingml/2006/picture">
+                  <pic:nvPicPr>
+                    <pic:cNvPr id="1364064440" name="Picture 1" descr="A screenshot of a computer&#10;&#10;Description automatically generated"/>
+                    <pic:cNvPicPr/>
+                  </pic:nvPicPr>
+                  <pic:blipFill>
+                    <a:blip r:embed="rId7"/>
+                    <a:stretch>
+                      <a:fillRect/>
+                    </a:stretch>
+                  </pic:blipFill>
+                  <pic:spPr>
+                    <a:xfrm>
+                      <a:off x="0" y="0"/>
+                      <a:ext cx="5649113" cy="8011643"/>
+                    </a:xfrm>
+                    <a:prstGeom prst="rect">
+                      <a:avLst/>
+                    </a:prstGeom>
+                  </pic:spPr>
+                </pic:pic>
+              </a:graphicData>
+            </a:graphic>
+          </wp:inline>
+        </w:drawing>
+      </w:r>
+    </w:p>
+    <w:p>
+      <w:pPr>
+        <w:rPr>
+          <w:b/>
+          <w:bCs/>
+        </w:rPr>
+      </w:pPr>
+    </w:p>
+    <w:p>
+      <w:pPr>
+        <w:rPr>
+          <w:b/>
+          <w:bCs/>
+        </w:rPr>
+      </w:pPr>
+    </w:p>
+    <w:p>
+      <w:pPr>
+        <w:rPr>
+          <w:b/>
+          <w:bCs/>
+        </w:rPr>
+      </w:pPr>
+      <w:r>
+        <w:rPr>
+          <w:b/>
+          <w:bCs/>
+        </w:rPr>
+        <w:lastRenderedPageBreak/>
+        <w:t>Class Diagram Overview:</w:t>
+      </w:r>
+    </w:p>
+    <w:p>
+      <w:pPr>
+        <w:rPr>
+          <w:b/>
+          <w:bCs/>
+        </w:rPr>
+      </w:pPr>
+    </w:p>
+    <w:p>
+      <w:pPr>
+        <w:rPr>
+          <w:b/>
+          <w:bCs/>
+        </w:rPr>
+      </w:pPr>
+      <w:r>
+        <w:rPr>
+          <w:b/>
+          <w:bCs/>
+        </w:rPr>
+        <w:t>User</w:t>
+      </w:r>
+      <w:r>
+        <w:t xml:space="preserve"> class: Contains user-specific data such as email, username, and password.</w:t>
+      </w:r>
+    </w:p>
+    <w:p>
+      <w:proofErr w:type="spellStart"/>
+      <w:r>
+        <w:rPr>
+          <w:b/>
+          <w:bCs/>
+        </w:rPr>
+        <w:t>PasswordEntry</w:t>
+      </w:r>
+      <w:proofErr w:type="spellEnd"/>
+      <w:r>
+        <w:t xml:space="preserve"> class: Contains details about individual passwords, including title, password, and description.</w:t>
+      </w:r>
+    </w:p>
+    <w:p>
+      <w:proofErr w:type="spellStart"/>
+      <w:r>
+        <w:rPr>
+          <w:b/>
+          <w:bCs/>
+        </w:rPr>
+        <w:t>EncryptionService</w:t>
+      </w:r>
+      <w:proofErr w:type="spellEnd"/>
+      <w:r>
+        <w:t xml:space="preserve"> class: Handles encrypting and decrypting passwords to ensure sensitive data is secure.</w:t>
+      </w:r>
+    </w:p>
+    <w:p>
+      <w:proofErr w:type="spellStart"/>
+      <w:r>
+        <w:rPr>
+          <w:b/>
+          <w:bCs/>
+        </w:rPr>
+        <w:t>UserManager</w:t>
+      </w:r>
+      <w:proofErr w:type="spellEnd"/>
+      <w:r>
+        <w:t xml:space="preserve"> class: Manages user-related operations like registration, authentication, and password entry management.</w:t>
+      </w:r>
+    </w:p>
+    <w:p>
+      <w:proofErr w:type="spellStart"/>
+      <w:r>
+        <w:rPr>
+          <w:b/>
+          <w:bCs/>
+        </w:rPr>
+        <w:t>PasswordManager</w:t>
+      </w:r>
+      <w:proofErr w:type="spellEnd"/>
+      <w:r>
+        <w:t xml:space="preserve"> class: Manages password entries, storing and retrieving them for a particular user.</w:t>
+      </w:r>
+    </w:p>
+    <w:p>
+      <w:proofErr w:type="spellStart"/>
+      <w:r>
+        <w:rPr>
+          <w:b/>
+          <w:bCs/>
+        </w:rPr>
+        <w:t>ValidatorService</w:t>
+      </w:r>
+      <w:proofErr w:type="spellEnd"/>
+      <w:r>
+        <w:t xml:space="preserve"> class: Ensures the correctness and security of inputs such as usernames, emails, and passwords.</w:t>
+      </w:r>
+    </w:p>
+    <w:p>
+      <w:r>
+        <w:rPr>
+          <w:b/>
+          <w:bCs/>
+        </w:rPr>
+        <w:t>App</w:t>
+      </w:r>
+      <w:r>
+        <w:t xml:space="preserve"> class: Manages the overall application workflow (e.g., logging in a user, rendering pages, etc.).</w:t>
+      </w:r>
+    </w:p>
+    <w:p/>
+    <w:p>
+      <w:pPr>
+        <w:rPr>
+          <w:b/>
+          <w:bCs/>
+        </w:rPr>
+      </w:pPr>
+      <w:r>
+        <w:rPr>
+          <w:b/>
+          <w:bCs/>
+        </w:rPr>
+        <w:t>Breakdown of Interactions:</w:t>
+      </w:r>
+    </w:p>
+    <w:p>
+      <w:pPr>
+        <w:rPr>
+          <w:b/>
+          <w:bCs/>
+        </w:rPr>
+      </w:pPr>
+    </w:p>
+    <w:p>
+      <w:r>
+        <w:rPr>
+          <w:b/>
+          <w:bCs/>
+        </w:rPr>
+        <w:t xml:space="preserve">User → </w:t>
+      </w:r>
+      <w:proofErr w:type="spellStart"/>
+      <w:r>
+        <w:rPr>
+          <w:b/>
+          <w:bCs/>
+        </w:rPr>
+        <w:t>PasswordEntry</w:t>
+      </w:r>
+      <w:proofErr w:type="spellEnd"/>
+      <w:r>
+        <w:t>:</w:t>
+      </w:r>
+    </w:p>
+    <w:p>
+      <w:r>
+        <w:t xml:space="preserve">A </w:t>
+      </w:r>
+      <w:r>
+        <w:rPr>
+          <w:b/>
+          <w:bCs/>
+        </w:rPr>
+        <w:t>User</w:t>
+      </w:r>
+      <w:r>
+        <w:t xml:space="preserve"> can have multiple </w:t>
+      </w:r>
+      <w:proofErr w:type="spellStart"/>
+      <w:r>
+        <w:rPr>
+          <w:b/>
+          <w:bCs/>
+        </w:rPr>
+        <w:t>PasswordEntry</w:t>
+      </w:r>
+      <w:proofErr w:type="spellEnd"/>
+      <w:r>
+        <w:t xml:space="preserve"> objects. This relationship is represented as a one-to-many relationship (one user, many password entries).</w:t>
+      </w:r>
+    </w:p>
+    <w:p>
+      <w:proofErr w:type="spellStart"/>
+      <w:r>
+        <w:rPr>
+          <w:b/>
+          <w:bCs/>
+        </w:rPr>
+        <w:t>UserManager</w:t>
+      </w:r>
+      <w:proofErr w:type="spellEnd"/>
+      <w:r>
+        <w:t>:</w:t>
+      </w:r>
+    </w:p>
+    <w:p>
+      <w:proofErr w:type="spellStart"/>
+      <w:r>
+        <w:rPr>
+          <w:b/>
+          <w:bCs/>
+        </w:rPr>
+        <w:t>UserManager</w:t>
+      </w:r>
+      <w:proofErr w:type="spellEnd"/>
+      <w:r>
+        <w:t xml:space="preserve"> is responsible for handling </w:t>
+      </w:r>
+      <w:r>
+        <w:rPr>
+          <w:b/>
+          <w:bCs/>
+        </w:rPr>
+        <w:t>User</w:t>
+      </w:r>
+      <w:r>
+        <w:t xml:space="preserve"> objects (e.g., creating, authenticating, and logging out users).</w:t>
+      </w:r>
+    </w:p>
+    <w:p>
+      <w:r>
+        <w:t xml:space="preserve">It interacts with the </w:t>
+      </w:r>
+      <w:r>
+        <w:rPr>
+          <w:b/>
+          <w:bCs/>
+        </w:rPr>
+        <w:t>User</w:t>
+      </w:r>
+      <w:r>
+        <w:t xml:space="preserve"> class to authenticate and register users.</w:t>
+      </w:r>
+    </w:p>
+    <w:p>
+      <w:proofErr w:type="spellStart"/>
+      <w:r>
+        <w:rPr>
+          <w:b/>
+          <w:bCs/>
+        </w:rPr>
+        <w:t>PasswordManager</w:t>
+      </w:r>
+      <w:proofErr w:type="spellEnd"/>
+      <w:r>
+        <w:t>:</w:t>
+      </w:r>
+    </w:p>
+    <w:p>
+      <w:proofErr w:type="spellStart"/>
+      <w:r>
+        <w:rPr>
+          <w:b/>
+          <w:bCs/>
+        </w:rPr>
+        <w:t>PasswordManager</w:t>
+      </w:r>
+      <w:proofErr w:type="spellEnd"/>
+      <w:r>
+        <w:t xml:space="preserve"> is responsible for managing the password entries for each user. It stores multiple </w:t>
+      </w:r>
+      <w:proofErr w:type="spellStart"/>
+      <w:r>
+        <w:rPr>
+          <w:b/>
+          <w:bCs/>
+        </w:rPr>
+        <w:t>PasswordEntry</w:t>
+      </w:r>
+      <w:proofErr w:type="spellEnd"/>
+      <w:r>
+        <w:t xml:space="preserve"> objects and provides functions like adding, removing, and retrieving entries.</w:t>
+      </w:r>
+    </w:p>
+    <w:p>
+      <w:proofErr w:type="spellStart"/>
+      <w:r>
+        <w:rPr>
+          <w:b/>
+          <w:bCs/>
+        </w:rPr>
+        <w:t>PasswordManager</w:t>
+      </w:r>
+      <w:proofErr w:type="spellEnd"/>
+      <w:r>
+        <w:t xml:space="preserve"> interacts with </w:t>
+      </w:r>
+      <w:proofErr w:type="spellStart"/>
+      <w:r>
+        <w:rPr>
+          <w:b/>
+          <w:bCs/>
+        </w:rPr>
+        <w:t>UserManager</w:t>
+      </w:r>
+      <w:proofErr w:type="spellEnd"/>
+      <w:r>
+        <w:t xml:space="preserve"> to ensure that password entries are associated with the correct user.</w:t>
+      </w:r>
+    </w:p>
+    <w:p>
+      <w:proofErr w:type="spellStart"/>
+      <w:r>
+        <w:rPr>
+          <w:b/>
+          <w:bCs/>
+        </w:rPr>
+        <w:lastRenderedPageBreak/>
+        <w:t>EncryptionService</w:t>
+      </w:r>
+      <w:proofErr w:type="spellEnd"/>
+      <w:r>
+        <w:t>:</w:t>
+      </w:r>
+    </w:p>
+    <w:p>
+      <w:proofErr w:type="spellStart"/>
+      <w:r>
+        <w:rPr>
+          <w:b/>
+          <w:bCs/>
+        </w:rPr>
+        <w:t>EncryptionService</w:t>
+      </w:r>
+      <w:proofErr w:type="spellEnd"/>
+      <w:r>
+        <w:t xml:space="preserve"> provides security for the password entries by encrypting the password before storing it and decrypting it when retrieving it.</w:t>
+      </w:r>
+    </w:p>
+    <w:p>
+      <w:r>
+        <w:t xml:space="preserve">The </w:t>
+      </w:r>
+      <w:proofErr w:type="spellStart"/>
+      <w:r>
+        <w:rPr>
+          <w:b/>
+          <w:bCs/>
+        </w:rPr>
+        <w:t>PasswordEntry</w:t>
+      </w:r>
+      <w:proofErr w:type="spellEnd"/>
+      <w:r>
+        <w:t xml:space="preserve"> objects call the </w:t>
+      </w:r>
+      <w:proofErr w:type="spellStart"/>
+      <w:r>
+        <w:rPr>
+          <w:b/>
+          <w:bCs/>
+        </w:rPr>
+        <w:t>EncryptionService</w:t>
+      </w:r>
+      <w:proofErr w:type="spellEnd"/>
+      <w:r>
+        <w:t xml:space="preserve"> when a password</w:t>
+      </w:r>
+      <w:r>
+        <w:t xml:space="preserve"> </w:t>
+      </w:r>
+      <w:r>
+        <w:t>is added or retrieved, ensuring passwords are never stored in plaintext.</w:t>
+      </w:r>
+    </w:p>
+    <w:p>
+      <w:proofErr w:type="spellStart"/>
+      <w:r>
+        <w:rPr>
+          <w:b/>
+          <w:bCs/>
+        </w:rPr>
+        <w:t>ValidatorService</w:t>
+      </w:r>
+      <w:proofErr w:type="spellEnd"/>
+      <w:r>
+        <w:t>:</w:t>
+      </w:r>
+    </w:p>
+    <w:p>
+      <w:proofErr w:type="spellStart"/>
+      <w:r>
+        <w:rPr>
+          <w:b/>
+          <w:bCs/>
+        </w:rPr>
+        <w:t>ValidatorService</w:t>
+      </w:r>
+      <w:proofErr w:type="spellEnd"/>
+      <w:r>
+        <w:t xml:space="preserve"> is responsible for validating user input, such as checking the validity of a </w:t>
+      </w:r>
+      <w:r>
+        <w:rPr>
+          <w:b/>
+          <w:bCs/>
+        </w:rPr>
+        <w:t>username</w:t>
+      </w:r>
+      <w:r>
+        <w:t xml:space="preserve">, </w:t>
+      </w:r>
+      <w:r>
+        <w:rPr>
+          <w:b/>
+          <w:bCs/>
+        </w:rPr>
+        <w:t>email</w:t>
+      </w:r>
+      <w:r>
+        <w:t xml:space="preserve">, and </w:t>
+      </w:r>
+      <w:r>
+        <w:rPr>
+          <w:b/>
+          <w:bCs/>
+        </w:rPr>
+        <w:t>password</w:t>
+      </w:r>
+      <w:r>
+        <w:t xml:space="preserve"> (e.g., ensuring strong password rules or proper email format).</w:t>
+      </w:r>
+    </w:p>
+    <w:p>
+      <w:proofErr w:type="spellStart"/>
+      <w:r>
+        <w:rPr>
+          <w:b/>
+          <w:bCs/>
+        </w:rPr>
+        <w:t>UserManager</w:t>
+      </w:r>
+      <w:proofErr w:type="spellEnd"/>
+      <w:r>
+        <w:t xml:space="preserve"> uses </w:t>
+      </w:r>
+      <w:proofErr w:type="spellStart"/>
+      <w:r>
+        <w:rPr>
+          <w:b/>
+          <w:bCs/>
+        </w:rPr>
+        <w:t>ValidatorService</w:t>
+      </w:r>
+      <w:proofErr w:type="spellEnd"/>
+      <w:r>
+        <w:t xml:space="preserve"> to ensure inputs are valid when users register or update their profile.</w:t>
+      </w:r>
+    </w:p>
+    <w:p>
+      <w:r>
+        <w:rPr>
+          <w:b/>
+          <w:bCs/>
+        </w:rPr>
+        <w:t>App</w:t>
+      </w:r>
+      <w:r>
+        <w:t>:</w:t>
+      </w:r>
+    </w:p>
+    <w:p>
+      <w:r>
+        <w:rPr>
+          <w:b/>
+          <w:bCs/>
+        </w:rPr>
+        <w:t>App</w:t>
+      </w:r>
+      <w:r>
+        <w:t xml:space="preserve"> is the central controller of the application and interacts with the </w:t>
+      </w:r>
+      <w:proofErr w:type="spellStart"/>
+      <w:r>
+        <w:rPr>
+          <w:b/>
+          <w:bCs/>
+        </w:rPr>
+        <w:t>UserManager</w:t>
+      </w:r>
+      <w:proofErr w:type="spellEnd"/>
+      <w:r>
+        <w:t xml:space="preserve">, </w:t>
+      </w:r>
+      <w:proofErr w:type="spellStart"/>
+      <w:r>
+        <w:rPr>
+          <w:b/>
+          <w:bCs/>
+        </w:rPr>
+        <w:t>PasswordManager</w:t>
+      </w:r>
+      <w:proofErr w:type="spellEnd"/>
+      <w:r>
+        <w:t xml:space="preserve">, and </w:t>
+      </w:r>
+      <w:proofErr w:type="spellStart"/>
+      <w:r>
+        <w:rPr>
+          <w:b/>
+          <w:bCs/>
+        </w:rPr>
+        <w:t>EncryptionService</w:t>
+      </w:r>
+      <w:proofErr w:type="spellEnd"/>
+      <w:r>
+        <w:t xml:space="preserve"> to manage the overall application flow.</w:t>
+      </w:r>
+    </w:p>
+    <w:p>
+      <w:r>
+        <w:t xml:space="preserve">The </w:t>
+      </w:r>
+      <w:r>
+        <w:rPr>
+          <w:b/>
+          <w:bCs/>
+        </w:rPr>
+        <w:t>App</w:t>
+      </w:r>
+      <w:r>
+        <w:t xml:space="preserve"> class can log in users, register new users, add new password entries, and render various pages based on user interactions.</w:t>
+      </w:r>
+    </w:p>
+    <w:p>
+      <w:pPr>
+        <w:ind w:left="360"/>
+      </w:pPr>
+    </w:p>
+    <w:p>
+      <w:pPr>
+        <w:ind w:left="720"/>
+      </w:pPr>
     </w:p>
     <w:p>
       <w:pPr>
@@ -1502,17 +2114,54 @@
           <w:b/>
           <w:bCs/>
         </w:rPr>
+        <w:lastRenderedPageBreak/>
         <w:t>Sequence Diagram</w:t>
       </w:r>
       <w:r>
         <w:br/>
-        <w:t>(Detail how different components interact during operations, such as password storage or retrieval.)</w:t>
+      </w:r>
+      <w:r>
+        <w:drawing>
+          <wp:inline distT="0" distB="0" distL="0" distR="0" wp14:anchorId="24B1AB1A" wp14:editId="0A9567B5">
+            <wp:extent cx="5731510" cy="4771390"/>
+            <wp:effectExtent l="0" t="0" r="2540" b="0"/>
+            <wp:docPr id="91639432" name="Picture 1" descr="A diagram of a software process&#10;&#10;Description automatically generated"/>
+            <wp:cNvGraphicFramePr>
+              <a:graphicFrameLocks xmlns:a="http://schemas.openxmlformats.org/drawingml/2006/main" noChangeAspect="1"/>
+            </wp:cNvGraphicFramePr>
+            <a:graphic xmlns:a="http://schemas.openxmlformats.org/drawingml/2006/main">
+              <a:graphicData uri="http://schemas.openxmlformats.org/drawingml/2006/picture">
+                <pic:pic xmlns:pic="http://schemas.openxmlformats.org/drawingml/2006/picture">
+                  <pic:nvPicPr>
+                    <pic:cNvPr id="91639432" name="Picture 1" descr="A diagram of a software process&#10;&#10;Description automatically generated"/>
+                    <pic:cNvPicPr/>
+                  </pic:nvPicPr>
+                  <pic:blipFill>
+                    <a:blip r:embed="rId8"/>
+                    <a:stretch>
+                      <a:fillRect/>
+                    </a:stretch>
+                  </pic:blipFill>
+                  <pic:spPr>
+                    <a:xfrm>
+                      <a:off x="0" y="0"/>
+                      <a:ext cx="5731510" cy="4771390"/>
+                    </a:xfrm>
+                    <a:prstGeom prst="rect">
+                      <a:avLst/>
+                    </a:prstGeom>
+                  </pic:spPr>
+                </pic:pic>
+              </a:graphicData>
+            </a:graphic>
+          </wp:inline>
+        </w:drawing>
       </w:r>
     </w:p>
     <w:p>
       <w:r>
         <w:pict w14:anchorId="0F504456">
-          <v:rect id="_x0000_i1134" style="width:0;height:1.5pt" o:hralign="center" o:hrstd="t" o:hr="t" fillcolor="#a0a0a0" stroked="f"/>
+          <v:rect id="_x0000_i1032" style="width:0;height:1.5pt" o:hralign="center" o:hrstd="t" o:hr="t" fillcolor="#a0a0a0" stroked="f"/>
         </w:pict>
       </w:r>
     </w:p>
@@ -1611,7 +2260,7 @@
     <w:p>
       <w:r>
         <w:pict w14:anchorId="155A5702">
-          <v:rect id="_x0000_i1135" style="width:0;height:1.5pt" o:hralign="center" o:hrstd="t" o:hr="t" fillcolor="#a0a0a0" stroked="f"/>
+          <v:rect id="_x0000_i1033" style="width:0;height:1.5pt" o:hralign="center" o:hrstd="t" o:hr="t" fillcolor="#a0a0a0" stroked="f"/>
         </w:pict>
       </w:r>
     </w:p>
@@ -1696,7 +2345,7 @@
     <w:p>
       <w:r>
         <w:pict w14:anchorId="45C8B14E">
-          <v:rect id="_x0000_i1136" style="width:0;height:1.5pt" o:hralign="center" o:hrstd="t" o:hr="t" fillcolor="#a0a0a0" stroked="f"/>
+          <v:rect id="_x0000_i1034" style="width:0;height:1.5pt" o:hralign="center" o:hrstd="t" o:hr="t" fillcolor="#a0a0a0" stroked="f"/>
         </w:pict>
       </w:r>
     </w:p>
@@ -1777,7 +2426,7 @@
     <w:p>
       <w:r>
         <w:pict w14:anchorId="3F46E569">
-          <v:rect id="_x0000_i1137" style="width:0;height:1.5pt" o:hralign="center" o:hrstd="t" o:hr="t" fillcolor="#a0a0a0" stroked="f"/>
+          <v:rect id="_x0000_i1035" style="width:0;height:1.5pt" o:hralign="center" o:hrstd="t" o:hr="t" fillcolor="#a0a0a0" stroked="f"/>
         </w:pict>
       </w:r>
     </w:p>
@@ -1859,7 +2508,7 @@
     <w:p>
       <w:r>
         <w:pict w14:anchorId="1DDBD273">
-          <v:rect id="_x0000_i1138" style="width:0;height:1.5pt" o:hralign="center" o:hrstd="t" o:hr="t" fillcolor="#a0a0a0" stroked="f"/>
+          <v:rect id="_x0000_i1036" style="width:0;height:1.5pt" o:hralign="center" o:hrstd="t" o:hr="t" fillcolor="#a0a0a0" stroked="f"/>
         </w:pict>
       </w:r>
     </w:p>
@@ -1980,7 +2629,7 @@
     <w:p>
       <w:r>
         <w:pict w14:anchorId="15254F6F">
-          <v:rect id="_x0000_i1139" style="width:0;height:1.5pt" o:hralign="center" o:hrstd="t" o:hr="t" fillcolor="#a0a0a0" stroked="f"/>
+          <v:rect id="_x0000_i1037" style="width:0;height:1.5pt" o:hralign="center" o:hrstd="t" o:hr="t" fillcolor="#a0a0a0" stroked="f"/>
         </w:pict>
       </w:r>
     </w:p>
@@ -3868,6 +4517,119 @@
     </w:lvl>
   </w:abstractNum>
   <w:abstractNum w:abstractNumId="13" w15:restartNumberingAfterBreak="0">
+    <w:nsid w:val="1F970B82"/>
+    <w:multiLevelType w:val="multilevel"/>
+    <w:tmpl w:val="51E41448"/>
+    <w:lvl w:ilvl="0">
+      <w:start w:val="1"/>
+      <w:numFmt w:val="decimal"/>
+      <w:lvlText w:val="%1."/>
+      <w:lvlJc w:val="left"/>
+      <w:pPr>
+        <w:tabs>
+          <w:tab w:val="num" w:pos="720"/>
+        </w:tabs>
+        <w:ind w:left="720" w:hanging="360"/>
+      </w:pPr>
+    </w:lvl>
+    <w:lvl w:ilvl="1" w:tentative="1">
+      <w:start w:val="1"/>
+      <w:numFmt w:val="decimal"/>
+      <w:lvlText w:val="%2."/>
+      <w:lvlJc w:val="left"/>
+      <w:pPr>
+        <w:tabs>
+          <w:tab w:val="num" w:pos="1440"/>
+        </w:tabs>
+        <w:ind w:left="1440" w:hanging="360"/>
+      </w:pPr>
+    </w:lvl>
+    <w:lvl w:ilvl="2" w:tentative="1">
+      <w:start w:val="1"/>
+      <w:numFmt w:val="decimal"/>
+      <w:lvlText w:val="%3."/>
+      <w:lvlJc w:val="left"/>
+      <w:pPr>
+        <w:tabs>
+          <w:tab w:val="num" w:pos="2160"/>
+        </w:tabs>
+        <w:ind w:left="2160" w:hanging="360"/>
+      </w:pPr>
+    </w:lvl>
+    <w:lvl w:ilvl="3" w:tentative="1">
+      <w:start w:val="1"/>
+      <w:numFmt w:val="decimal"/>
+      <w:lvlText w:val="%4."/>
+      <w:lvlJc w:val="left"/>
+      <w:pPr>
+        <w:tabs>
+          <w:tab w:val="num" w:pos="2880"/>
+        </w:tabs>
+        <w:ind w:left="2880" w:hanging="360"/>
+      </w:pPr>
+    </w:lvl>
+    <w:lvl w:ilvl="4" w:tentative="1">
+      <w:start w:val="1"/>
+      <w:numFmt w:val="decimal"/>
+      <w:lvlText w:val="%5."/>
+      <w:lvlJc w:val="left"/>
+      <w:pPr>
+        <w:tabs>
+          <w:tab w:val="num" w:pos="3600"/>
+        </w:tabs>
+        <w:ind w:left="3600" w:hanging="360"/>
+      </w:pPr>
+    </w:lvl>
+    <w:lvl w:ilvl="5" w:tentative="1">
+      <w:start w:val="1"/>
+      <w:numFmt w:val="decimal"/>
+      <w:lvlText w:val="%6."/>
+      <w:lvlJc w:val="left"/>
+      <w:pPr>
+        <w:tabs>
+          <w:tab w:val="num" w:pos="4320"/>
+        </w:tabs>
+        <w:ind w:left="4320" w:hanging="360"/>
+      </w:pPr>
+    </w:lvl>
+    <w:lvl w:ilvl="6" w:tentative="1">
+      <w:start w:val="1"/>
+      <w:numFmt w:val="decimal"/>
+      <w:lvlText w:val="%7."/>
+      <w:lvlJc w:val="left"/>
+      <w:pPr>
+        <w:tabs>
+          <w:tab w:val="num" w:pos="5040"/>
+        </w:tabs>
+        <w:ind w:left="5040" w:hanging="360"/>
+      </w:pPr>
+    </w:lvl>
+    <w:lvl w:ilvl="7" w:tentative="1">
+      <w:start w:val="1"/>
+      <w:numFmt w:val="decimal"/>
+      <w:lvlText w:val="%8."/>
+      <w:lvlJc w:val="left"/>
+      <w:pPr>
+        <w:tabs>
+          <w:tab w:val="num" w:pos="5760"/>
+        </w:tabs>
+        <w:ind w:left="5760" w:hanging="360"/>
+      </w:pPr>
+    </w:lvl>
+    <w:lvl w:ilvl="8" w:tentative="1">
+      <w:start w:val="1"/>
+      <w:numFmt w:val="decimal"/>
+      <w:lvlText w:val="%9."/>
+      <w:lvlJc w:val="left"/>
+      <w:pPr>
+        <w:tabs>
+          <w:tab w:val="num" w:pos="6480"/>
+        </w:tabs>
+        <w:ind w:left="6480" w:hanging="360"/>
+      </w:pPr>
+    </w:lvl>
+  </w:abstractNum>
+  <w:abstractNum w:abstractNumId="14" w15:restartNumberingAfterBreak="0">
     <w:nsid w:val="20B912FC"/>
     <w:multiLevelType w:val="multilevel"/>
     <w:tmpl w:val="08946D74"/>
@@ -4016,7 +4778,7 @@
       </w:rPr>
     </w:lvl>
   </w:abstractNum>
-  <w:abstractNum w:abstractNumId="14" w15:restartNumberingAfterBreak="0">
+  <w:abstractNum w:abstractNumId="15" w15:restartNumberingAfterBreak="0">
     <w:nsid w:val="217E1449"/>
     <w:multiLevelType w:val="multilevel"/>
     <w:tmpl w:val="EC06244E"/>
@@ -4129,7 +4891,7 @@
       </w:pPr>
     </w:lvl>
   </w:abstractNum>
-  <w:abstractNum w:abstractNumId="15" w15:restartNumberingAfterBreak="0">
+  <w:abstractNum w:abstractNumId="16" w15:restartNumberingAfterBreak="0">
     <w:nsid w:val="220710DE"/>
     <w:multiLevelType w:val="multilevel"/>
     <w:tmpl w:val="777EAD54"/>
@@ -4278,7 +5040,7 @@
       </w:rPr>
     </w:lvl>
   </w:abstractNum>
-  <w:abstractNum w:abstractNumId="16" w15:restartNumberingAfterBreak="0">
+  <w:abstractNum w:abstractNumId="17" w15:restartNumberingAfterBreak="0">
     <w:nsid w:val="27756867"/>
     <w:multiLevelType w:val="multilevel"/>
     <w:tmpl w:val="0F9C20F4"/>
@@ -4427,7 +5189,7 @@
       </w:rPr>
     </w:lvl>
   </w:abstractNum>
-  <w:abstractNum w:abstractNumId="17" w15:restartNumberingAfterBreak="0">
+  <w:abstractNum w:abstractNumId="18" w15:restartNumberingAfterBreak="0">
     <w:nsid w:val="2B9355CB"/>
     <w:multiLevelType w:val="multilevel"/>
     <w:tmpl w:val="4F40A570"/>
@@ -4576,7 +5338,7 @@
       </w:rPr>
     </w:lvl>
   </w:abstractNum>
-  <w:abstractNum w:abstractNumId="18" w15:restartNumberingAfterBreak="0">
+  <w:abstractNum w:abstractNumId="19" w15:restartNumberingAfterBreak="0">
     <w:nsid w:val="2BE81393"/>
     <w:multiLevelType w:val="multilevel"/>
     <w:tmpl w:val="217A9DC0"/>
@@ -4725,7 +5487,7 @@
       </w:rPr>
     </w:lvl>
   </w:abstractNum>
-  <w:abstractNum w:abstractNumId="19" w15:restartNumberingAfterBreak="0">
+  <w:abstractNum w:abstractNumId="20" w15:restartNumberingAfterBreak="0">
     <w:nsid w:val="31967C70"/>
     <w:multiLevelType w:val="multilevel"/>
     <w:tmpl w:val="5F188150"/>
@@ -4874,7 +5636,7 @@
       </w:rPr>
     </w:lvl>
   </w:abstractNum>
-  <w:abstractNum w:abstractNumId="20" w15:restartNumberingAfterBreak="0">
+  <w:abstractNum w:abstractNumId="21" w15:restartNumberingAfterBreak="0">
     <w:nsid w:val="3BAE495E"/>
     <w:multiLevelType w:val="multilevel"/>
     <w:tmpl w:val="C622800A"/>
@@ -5023,7 +5785,7 @@
       </w:rPr>
     </w:lvl>
   </w:abstractNum>
-  <w:abstractNum w:abstractNumId="21" w15:restartNumberingAfterBreak="0">
+  <w:abstractNum w:abstractNumId="22" w15:restartNumberingAfterBreak="0">
     <w:nsid w:val="43B54B41"/>
     <w:multiLevelType w:val="multilevel"/>
     <w:tmpl w:val="84AAF8A0"/>
@@ -5172,7 +5934,7 @@
       </w:rPr>
     </w:lvl>
   </w:abstractNum>
-  <w:abstractNum w:abstractNumId="22" w15:restartNumberingAfterBreak="0">
+  <w:abstractNum w:abstractNumId="23" w15:restartNumberingAfterBreak="0">
     <w:nsid w:val="4C22066E"/>
     <w:multiLevelType w:val="multilevel"/>
     <w:tmpl w:val="D44ACB6E"/>
@@ -5285,7 +6047,124 @@
       </w:pPr>
     </w:lvl>
   </w:abstractNum>
-  <w:abstractNum w:abstractNumId="23" w15:restartNumberingAfterBreak="0">
+  <w:abstractNum w:abstractNumId="24" w15:restartNumberingAfterBreak="0">
+    <w:nsid w:val="4FE83CEC"/>
+    <w:multiLevelType w:val="multilevel"/>
+    <w:tmpl w:val="F03CCF66"/>
+    <w:lvl w:ilvl="0">
+      <w:start w:val="1"/>
+      <w:numFmt w:val="decimal"/>
+      <w:lvlText w:val="%1."/>
+      <w:lvlJc w:val="left"/>
+      <w:pPr>
+        <w:tabs>
+          <w:tab w:val="num" w:pos="720"/>
+        </w:tabs>
+        <w:ind w:left="720" w:hanging="360"/>
+      </w:pPr>
+    </w:lvl>
+    <w:lvl w:ilvl="1">
+      <w:start w:val="1"/>
+      <w:numFmt w:val="bullet"/>
+      <w:lvlText w:val="o"/>
+      <w:lvlJc w:val="left"/>
+      <w:pPr>
+        <w:tabs>
+          <w:tab w:val="num" w:pos="1440"/>
+        </w:tabs>
+        <w:ind w:left="1440" w:hanging="360"/>
+      </w:pPr>
+      <w:rPr>
+        <w:rFonts w:ascii="Courier New" w:hAnsi="Courier New" w:hint="default"/>
+        <w:sz w:val="20"/>
+      </w:rPr>
+    </w:lvl>
+    <w:lvl w:ilvl="2" w:tentative="1">
+      <w:start w:val="1"/>
+      <w:numFmt w:val="decimal"/>
+      <w:lvlText w:val="%3."/>
+      <w:lvlJc w:val="left"/>
+      <w:pPr>
+        <w:tabs>
+          <w:tab w:val="num" w:pos="2160"/>
+        </w:tabs>
+        <w:ind w:left="2160" w:hanging="360"/>
+      </w:pPr>
+    </w:lvl>
+    <w:lvl w:ilvl="3" w:tentative="1">
+      <w:start w:val="1"/>
+      <w:numFmt w:val="decimal"/>
+      <w:lvlText w:val="%4."/>
+      <w:lvlJc w:val="left"/>
+      <w:pPr>
+        <w:tabs>
+          <w:tab w:val="num" w:pos="2880"/>
+        </w:tabs>
+        <w:ind w:left="2880" w:hanging="360"/>
+      </w:pPr>
+    </w:lvl>
+    <w:lvl w:ilvl="4" w:tentative="1">
+      <w:start w:val="1"/>
+      <w:numFmt w:val="decimal"/>
+      <w:lvlText w:val="%5."/>
+      <w:lvlJc w:val="left"/>
+      <w:pPr>
+        <w:tabs>
+          <w:tab w:val="num" w:pos="3600"/>
+        </w:tabs>
+        <w:ind w:left="3600" w:hanging="360"/>
+      </w:pPr>
+    </w:lvl>
+    <w:lvl w:ilvl="5" w:tentative="1">
+      <w:start w:val="1"/>
+      <w:numFmt w:val="decimal"/>
+      <w:lvlText w:val="%6."/>
+      <w:lvlJc w:val="left"/>
+      <w:pPr>
+        <w:tabs>
+          <w:tab w:val="num" w:pos="4320"/>
+        </w:tabs>
+        <w:ind w:left="4320" w:hanging="360"/>
+      </w:pPr>
+    </w:lvl>
+    <w:lvl w:ilvl="6" w:tentative="1">
+      <w:start w:val="1"/>
+      <w:numFmt w:val="decimal"/>
+      <w:lvlText w:val="%7."/>
+      <w:lvlJc w:val="left"/>
+      <w:pPr>
+        <w:tabs>
+          <w:tab w:val="num" w:pos="5040"/>
+        </w:tabs>
+        <w:ind w:left="5040" w:hanging="360"/>
+      </w:pPr>
+    </w:lvl>
+    <w:lvl w:ilvl="7" w:tentative="1">
+      <w:start w:val="1"/>
+      <w:numFmt w:val="decimal"/>
+      <w:lvlText w:val="%8."/>
+      <w:lvlJc w:val="left"/>
+      <w:pPr>
+        <w:tabs>
+          <w:tab w:val="num" w:pos="5760"/>
+        </w:tabs>
+        <w:ind w:left="5760" w:hanging="360"/>
+      </w:pPr>
+    </w:lvl>
+    <w:lvl w:ilvl="8" w:tentative="1">
+      <w:start w:val="1"/>
+      <w:numFmt w:val="decimal"/>
+      <w:lvlText w:val="%9."/>
+      <w:lvlJc w:val="left"/>
+      <w:pPr>
+        <w:tabs>
+          <w:tab w:val="num" w:pos="6480"/>
+        </w:tabs>
+        <w:ind w:left="6480" w:hanging="360"/>
+      </w:pPr>
+    </w:lvl>
+  </w:abstractNum>
+  <w:abstractNum w:abstractNumId="25" w15:restartNumberingAfterBreak="0">
     <w:nsid w:val="50882AA1"/>
     <w:multiLevelType w:val="multilevel"/>
     <w:tmpl w:val="5060F43E"/>
@@ -5434,7 +6313,7 @@
       </w:rPr>
     </w:lvl>
   </w:abstractNum>
-  <w:abstractNum w:abstractNumId="24" w15:restartNumberingAfterBreak="0">
+  <w:abstractNum w:abstractNumId="26" w15:restartNumberingAfterBreak="0">
     <w:nsid w:val="51B42040"/>
     <w:multiLevelType w:val="multilevel"/>
     <w:tmpl w:val="F334D1A8"/>
@@ -5583,7 +6462,7 @@
       </w:rPr>
     </w:lvl>
   </w:abstractNum>
-  <w:abstractNum w:abstractNumId="25" w15:restartNumberingAfterBreak="0">
+  <w:abstractNum w:abstractNumId="27" w15:restartNumberingAfterBreak="0">
     <w:nsid w:val="5227752F"/>
     <w:multiLevelType w:val="multilevel"/>
     <w:tmpl w:val="B91AB060"/>
@@ -5732,7 +6611,7 @@
       </w:rPr>
     </w:lvl>
   </w:abstractNum>
-  <w:abstractNum w:abstractNumId="26" w15:restartNumberingAfterBreak="0">
+  <w:abstractNum w:abstractNumId="28" w15:restartNumberingAfterBreak="0">
     <w:nsid w:val="53DA2992"/>
     <w:multiLevelType w:val="multilevel"/>
     <w:tmpl w:val="EFF2CC8E"/>
@@ -5881,7 +6760,7 @@
       </w:rPr>
     </w:lvl>
   </w:abstractNum>
-  <w:abstractNum w:abstractNumId="27" w15:restartNumberingAfterBreak="0">
+  <w:abstractNum w:abstractNumId="29" w15:restartNumberingAfterBreak="0">
     <w:nsid w:val="5A28689C"/>
     <w:multiLevelType w:val="multilevel"/>
     <w:tmpl w:val="E9448B9E"/>
@@ -6030,7 +6909,7 @@
       </w:rPr>
     </w:lvl>
   </w:abstractNum>
-  <w:abstractNum w:abstractNumId="28" w15:restartNumberingAfterBreak="0">
+  <w:abstractNum w:abstractNumId="30" w15:restartNumberingAfterBreak="0">
     <w:nsid w:val="5F9226C8"/>
     <w:multiLevelType w:val="multilevel"/>
     <w:tmpl w:val="E0001CD6"/>
@@ -6179,7 +7058,7 @@
       </w:rPr>
     </w:lvl>
   </w:abstractNum>
-  <w:abstractNum w:abstractNumId="29" w15:restartNumberingAfterBreak="0">
+  <w:abstractNum w:abstractNumId="31" w15:restartNumberingAfterBreak="0">
     <w:nsid w:val="61135637"/>
     <w:multiLevelType w:val="multilevel"/>
     <w:tmpl w:val="7E1C9B0A"/>
@@ -6328,7 +7207,7 @@
       </w:rPr>
     </w:lvl>
   </w:abstractNum>
-  <w:abstractNum w:abstractNumId="30" w15:restartNumberingAfterBreak="0">
+  <w:abstractNum w:abstractNumId="32" w15:restartNumberingAfterBreak="0">
     <w:nsid w:val="6F0E2B90"/>
     <w:multiLevelType w:val="multilevel"/>
     <w:tmpl w:val="D74CF8EC"/>
@@ -6477,7 +7356,7 @@
       </w:rPr>
     </w:lvl>
   </w:abstractNum>
-  <w:abstractNum w:abstractNumId="31" w15:restartNumberingAfterBreak="0">
+  <w:abstractNum w:abstractNumId="33" w15:restartNumberingAfterBreak="0">
     <w:nsid w:val="73611029"/>
     <w:multiLevelType w:val="multilevel"/>
     <w:tmpl w:val="5994E0C8"/>
@@ -6626,7 +7505,7 @@
       </w:rPr>
     </w:lvl>
   </w:abstractNum>
-  <w:abstractNum w:abstractNumId="32" w15:restartNumberingAfterBreak="0">
+  <w:abstractNum w:abstractNumId="34" w15:restartNumberingAfterBreak="0">
     <w:nsid w:val="73ED0AB8"/>
     <w:multiLevelType w:val="multilevel"/>
     <w:tmpl w:val="C1160FEA"/>
@@ -6775,7 +7654,7 @@
       </w:rPr>
     </w:lvl>
   </w:abstractNum>
-  <w:abstractNum w:abstractNumId="33" w15:restartNumberingAfterBreak="0">
+  <w:abstractNum w:abstractNumId="35" w15:restartNumberingAfterBreak="0">
     <w:nsid w:val="771E08B7"/>
     <w:multiLevelType w:val="multilevel"/>
     <w:tmpl w:val="231AEAEE"/>
@@ -6924,7 +7803,7 @@
       </w:rPr>
     </w:lvl>
   </w:abstractNum>
-  <w:abstractNum w:abstractNumId="34" w15:restartNumberingAfterBreak="0">
+  <w:abstractNum w:abstractNumId="36" w15:restartNumberingAfterBreak="0">
     <w:nsid w:val="78453567"/>
     <w:multiLevelType w:val="multilevel"/>
     <w:tmpl w:val="D3A8697E"/>
@@ -7073,7 +7952,7 @@
       </w:rPr>
     </w:lvl>
   </w:abstractNum>
-  <w:abstractNum w:abstractNumId="35" w15:restartNumberingAfterBreak="0">
+  <w:abstractNum w:abstractNumId="37" w15:restartNumberingAfterBreak="0">
     <w:nsid w:val="78C44D6D"/>
     <w:multiLevelType w:val="multilevel"/>
     <w:tmpl w:val="33BC280C"/>
@@ -7222,7 +8101,7 @@
       </w:rPr>
     </w:lvl>
   </w:abstractNum>
-  <w:abstractNum w:abstractNumId="36" w15:restartNumberingAfterBreak="0">
+  <w:abstractNum w:abstractNumId="38" w15:restartNumberingAfterBreak="0">
     <w:nsid w:val="78EF437D"/>
     <w:multiLevelType w:val="multilevel"/>
     <w:tmpl w:val="AB2681A4"/>
@@ -7371,7 +8250,7 @@
       </w:rPr>
     </w:lvl>
   </w:abstractNum>
-  <w:abstractNum w:abstractNumId="37" w15:restartNumberingAfterBreak="0">
+  <w:abstractNum w:abstractNumId="39" w15:restartNumberingAfterBreak="0">
     <w:nsid w:val="7B4F5CC2"/>
     <w:multiLevelType w:val="multilevel"/>
     <w:tmpl w:val="6AEC6B78"/>
@@ -7520,7 +8399,7 @@
       </w:rPr>
     </w:lvl>
   </w:abstractNum>
-  <w:abstractNum w:abstractNumId="38" w15:restartNumberingAfterBreak="0">
+  <w:abstractNum w:abstractNumId="40" w15:restartNumberingAfterBreak="0">
     <w:nsid w:val="7C7E3888"/>
     <w:multiLevelType w:val="multilevel"/>
     <w:tmpl w:val="CAF6E9CA"/>
@@ -7669,7 +8548,7 @@
       </w:rPr>
     </w:lvl>
   </w:abstractNum>
-  <w:abstractNum w:abstractNumId="39" w15:restartNumberingAfterBreak="0">
+  <w:abstractNum w:abstractNumId="41" w15:restartNumberingAfterBreak="0">
     <w:nsid w:val="7F484994"/>
     <w:multiLevelType w:val="multilevel"/>
     <w:tmpl w:val="11E274B6"/>
@@ -7822,37 +8701,37 @@
     <w:abstractNumId w:val="8"/>
   </w:num>
   <w:num w:numId="2" w16cid:durableId="2109885920">
-    <w:abstractNumId w:val="36"/>
+    <w:abstractNumId w:val="38"/>
   </w:num>
   <w:num w:numId="3" w16cid:durableId="1512647616">
-    <w:abstractNumId w:val="21"/>
+    <w:abstractNumId w:val="22"/>
   </w:num>
   <w:num w:numId="4" w16cid:durableId="312098840">
     <w:abstractNumId w:val="10"/>
   </w:num>
   <w:num w:numId="5" w16cid:durableId="2022126783">
-    <w:abstractNumId w:val="15"/>
+    <w:abstractNumId w:val="16"/>
   </w:num>
   <w:num w:numId="6" w16cid:durableId="2126776927">
-    <w:abstractNumId w:val="25"/>
+    <w:abstractNumId w:val="27"/>
   </w:num>
   <w:num w:numId="7" w16cid:durableId="175730135">
     <w:abstractNumId w:val="9"/>
   </w:num>
   <w:num w:numId="8" w16cid:durableId="919412944">
-    <w:abstractNumId w:val="17"/>
+    <w:abstractNumId w:val="18"/>
   </w:num>
   <w:num w:numId="9" w16cid:durableId="844052272">
-    <w:abstractNumId w:val="37"/>
+    <w:abstractNumId w:val="39"/>
   </w:num>
   <w:num w:numId="10" w16cid:durableId="1341272460">
-    <w:abstractNumId w:val="27"/>
+    <w:abstractNumId w:val="29"/>
   </w:num>
   <w:num w:numId="11" w16cid:durableId="819687088">
     <w:abstractNumId w:val="6"/>
   </w:num>
   <w:num w:numId="12" w16cid:durableId="480923306">
-    <w:abstractNumId w:val="19"/>
+    <w:abstractNumId w:val="20"/>
   </w:num>
   <w:num w:numId="13" w16cid:durableId="4333052">
     <w:abstractNumId w:val="12"/>
@@ -7864,79 +8743,85 @@
     <w:abstractNumId w:val="11"/>
   </w:num>
   <w:num w:numId="16" w16cid:durableId="1374379552">
-    <w:abstractNumId w:val="20"/>
+    <w:abstractNumId w:val="21"/>
   </w:num>
   <w:num w:numId="17" w16cid:durableId="1541700386">
-    <w:abstractNumId w:val="22"/>
+    <w:abstractNumId w:val="23"/>
   </w:num>
   <w:num w:numId="18" w16cid:durableId="1977026942">
     <w:abstractNumId w:val="5"/>
   </w:num>
   <w:num w:numId="19" w16cid:durableId="1560626723">
-    <w:abstractNumId w:val="28"/>
+    <w:abstractNumId w:val="30"/>
   </w:num>
   <w:num w:numId="20" w16cid:durableId="564148828">
     <w:abstractNumId w:val="0"/>
   </w:num>
   <w:num w:numId="21" w16cid:durableId="1490101316">
-    <w:abstractNumId w:val="16"/>
+    <w:abstractNumId w:val="17"/>
   </w:num>
   <w:num w:numId="22" w16cid:durableId="1468475440">
-    <w:abstractNumId w:val="38"/>
+    <w:abstractNumId w:val="40"/>
   </w:num>
   <w:num w:numId="23" w16cid:durableId="1655258733">
-    <w:abstractNumId w:val="35"/>
+    <w:abstractNumId w:val="37"/>
   </w:num>
   <w:num w:numId="24" w16cid:durableId="1839231620">
     <w:abstractNumId w:val="3"/>
   </w:num>
   <w:num w:numId="25" w16cid:durableId="1335718622">
-    <w:abstractNumId w:val="34"/>
+    <w:abstractNumId w:val="36"/>
   </w:num>
   <w:num w:numId="26" w16cid:durableId="163589174">
     <w:abstractNumId w:val="4"/>
   </w:num>
   <w:num w:numId="27" w16cid:durableId="1494029191">
-    <w:abstractNumId w:val="24"/>
+    <w:abstractNumId w:val="26"/>
   </w:num>
   <w:num w:numId="28" w16cid:durableId="437454620">
-    <w:abstractNumId w:val="29"/>
+    <w:abstractNumId w:val="31"/>
   </w:num>
   <w:num w:numId="29" w16cid:durableId="635379448">
+    <w:abstractNumId w:val="35"/>
+  </w:num>
+  <w:num w:numId="30" w16cid:durableId="1690838004">
+    <w:abstractNumId w:val="41"/>
+  </w:num>
+  <w:num w:numId="31" w16cid:durableId="1818839874">
     <w:abstractNumId w:val="33"/>
   </w:num>
-  <w:num w:numId="30" w16cid:durableId="1690838004">
-    <w:abstractNumId w:val="39"/>
+  <w:num w:numId="32" w16cid:durableId="1807577665">
+    <w:abstractNumId w:val="34"/>
   </w:num>
-  <w:num w:numId="31" w16cid:durableId="1818839874">
-    <w:abstractNumId w:val="31"/>
-  </w:num>
-  <w:num w:numId="32" w16cid:durableId="1807577665">
+  <w:num w:numId="33" w16cid:durableId="125123524">
     <w:abstractNumId w:val="32"/>
   </w:num>
-  <w:num w:numId="33" w16cid:durableId="125123524">
-    <w:abstractNumId w:val="30"/>
-  </w:num>
   <w:num w:numId="34" w16cid:durableId="832334995">
-    <w:abstractNumId w:val="13"/>
+    <w:abstractNumId w:val="14"/>
   </w:num>
   <w:num w:numId="35" w16cid:durableId="1740446353">
     <w:abstractNumId w:val="2"/>
   </w:num>
   <w:num w:numId="36" w16cid:durableId="1274290331">
-    <w:abstractNumId w:val="23"/>
+    <w:abstractNumId w:val="25"/>
   </w:num>
   <w:num w:numId="37" w16cid:durableId="601842182">
-    <w:abstractNumId w:val="14"/>
+    <w:abstractNumId w:val="15"/>
   </w:num>
   <w:num w:numId="38" w16cid:durableId="179897070">
-    <w:abstractNumId w:val="26"/>
+    <w:abstractNumId w:val="28"/>
   </w:num>
   <w:num w:numId="39" w16cid:durableId="204953016">
     <w:abstractNumId w:val="1"/>
   </w:num>
   <w:num w:numId="40" w16cid:durableId="754590456">
-    <w:abstractNumId w:val="18"/>
+    <w:abstractNumId w:val="19"/>
+  </w:num>
+  <w:num w:numId="41" w16cid:durableId="906457325">
+    <w:abstractNumId w:val="13"/>
+  </w:num>
+  <w:num w:numId="42" w16cid:durableId="402485677">
+    <w:abstractNumId w:val="24"/>
   </w:num>
   <w:numIdMacAtCleanup w:val="20"/>
 </w:numbering>
